--- a/法令ファイル/学校法人会計基準/学校法人会計基準（昭和四十六年文部省令第十八号）.docx
+++ b/法令ファイル/学校法人会計基準/学校法人会計基準（昭和四十六年文部省令第十八号）.docx
@@ -65,69 +65,45 @@
     </w:p>
     <w:p>
       <w:pPr>
-        <w:pStyle w:val="Heading6"/>
+        <w:pStyle w:val="ListBullet"/>
         <w:ind w:left="880"/>
       </w:pPr>
       <w:r>
         <w:t>一</w:t>
-      </w:r>
-    </w:p>
-    <w:p>
-      <w:pPr>
-        <w:ind w:left="880"/>
-      </w:pPr>
-      <w:r>
+        <w:br/>
         <w:t>財政及び経営の状況について真実な内容を表示すること。</w:t>
       </w:r>
     </w:p>
     <w:p>
       <w:pPr>
-        <w:pStyle w:val="Heading6"/>
+        <w:pStyle w:val="ListBullet"/>
         <w:ind w:left="880"/>
       </w:pPr>
       <w:r>
         <w:t>二</w:t>
-      </w:r>
-    </w:p>
-    <w:p>
-      <w:pPr>
-        <w:ind w:left="880"/>
-      </w:pPr>
-      <w:r>
+        <w:br/>
         <w:t>すべての取引について、複式簿記の原則によつて、正確な会計帳簿を作成すること。</w:t>
       </w:r>
     </w:p>
     <w:p>
       <w:pPr>
-        <w:pStyle w:val="Heading6"/>
+        <w:pStyle w:val="ListBullet"/>
         <w:ind w:left="880"/>
       </w:pPr>
       <w:r>
         <w:t>三</w:t>
-      </w:r>
-    </w:p>
-    <w:p>
-      <w:pPr>
-        <w:ind w:left="880"/>
-      </w:pPr>
-      <w:r>
+        <w:br/>
         <w:t>財政及び経営の状況を正確に判断することができるように必要な会計事実を明りように表示すること。</w:t>
       </w:r>
     </w:p>
     <w:p>
       <w:pPr>
-        <w:pStyle w:val="Heading6"/>
+        <w:pStyle w:val="ListBullet"/>
         <w:ind w:left="880"/>
       </w:pPr>
       <w:r>
         <w:t>四</w:t>
-      </w:r>
-    </w:p>
-    <w:p>
-      <w:pPr>
-        <w:ind w:left="880"/>
-      </w:pPr>
-      <w:r>
+        <w:br/>
         <w:t>採用する会計処理の原則及び手続並びに計算書類の表示方法については、毎会計年度継続して適用し、みだりにこれを変更しないこと。</w:t>
       </w:r>
     </w:p>
@@ -176,52 +152,34 @@
     </w:p>
     <w:p>
       <w:pPr>
-        <w:pStyle w:val="Heading6"/>
+        <w:pStyle w:val="ListBullet"/>
         <w:ind w:left="880"/>
       </w:pPr>
       <w:r>
         <w:t>一</w:t>
-      </w:r>
-    </w:p>
-    <w:p>
-      <w:pPr>
-        <w:ind w:left="880"/>
-      </w:pPr>
-      <w:r>
+        <w:br/>
         <w:t>資金収支計算書並びにこれに附属する次に掲げる内訳表及び資金収支計算書に基づき作成する活動区分資金収支計算書</w:t>
       </w:r>
     </w:p>
     <w:p>
       <w:pPr>
-        <w:pStyle w:val="Heading6"/>
+        <w:pStyle w:val="ListBullet"/>
         <w:ind w:left="880"/>
       </w:pPr>
       <w:r>
         <w:t>二</w:t>
-      </w:r>
-    </w:p>
-    <w:p>
-      <w:pPr>
-        <w:ind w:left="880"/>
-      </w:pPr>
-      <w:r>
+        <w:br/>
         <w:t>事業活動収支計算書及びこれに附属する事業活動収支内訳表</w:t>
       </w:r>
     </w:p>
     <w:p>
       <w:pPr>
-        <w:pStyle w:val="Heading6"/>
+        <w:pStyle w:val="ListBullet"/>
         <w:ind w:left="880"/>
       </w:pPr>
       <w:r>
         <w:t>三</w:t>
-      </w:r>
-    </w:p>
-    <w:p>
-      <w:pPr>
-        <w:ind w:left="880"/>
-      </w:pPr>
-      <w:r>
+        <w:br/>
         <w:t>貸借対照表及びこれに附属する次に掲げる明細表</w:t>
       </w:r>
     </w:p>
@@ -236,6 +194,8 @@
     <w:p>
       <w:r>
         <w:t>計算書類に記載する金額は、総額をもつて表示するものとする。</w:t>
+        <w:br/>
+        <w:t>ただし、預り金に係る収入と支出その他経過的な収入と支出及び食堂に係る収入と支出その他教育活動に付随する活動に係る収入と支出については、純額をもつて表示することができる。</w:t>
       </w:r>
     </w:p>
     <w:p>
@@ -386,86 +346,56 @@
     </w:p>
     <w:p>
       <w:pPr>
-        <w:pStyle w:val="Heading6"/>
+        <w:pStyle w:val="ListBullet"/>
         <w:ind w:left="880"/>
       </w:pPr>
       <w:r>
         <w:t>一</w:t>
-      </w:r>
-    </w:p>
-    <w:p>
-      <w:pPr>
-        <w:ind w:left="880"/>
-      </w:pPr>
-      <w:r>
+        <w:br/>
         <w:t>学校法人（次号から第五号までに掲げるものを除く。）</w:t>
       </w:r>
     </w:p>
     <w:p>
       <w:pPr>
-        <w:pStyle w:val="Heading6"/>
+        <w:pStyle w:val="ListBullet"/>
         <w:ind w:left="880"/>
       </w:pPr>
       <w:r>
         <w:t>二</w:t>
-      </w:r>
-    </w:p>
-    <w:p>
-      <w:pPr>
-        <w:ind w:left="880"/>
-      </w:pPr>
-      <w:r>
+        <w:br/>
         <w:t>各学校（専修学校及び各種学校を含み、次号から第五号までに掲げるものを除く。）</w:t>
       </w:r>
     </w:p>
     <w:p>
       <w:pPr>
-        <w:pStyle w:val="Heading6"/>
+        <w:pStyle w:val="ListBullet"/>
         <w:ind w:left="880"/>
       </w:pPr>
       <w:r>
         <w:t>三</w:t>
-      </w:r>
-    </w:p>
-    <w:p>
-      <w:pPr>
-        <w:ind w:left="880"/>
-      </w:pPr>
-      <w:r>
+        <w:br/>
         <w:t>研究所</w:t>
       </w:r>
     </w:p>
     <w:p>
       <w:pPr>
-        <w:pStyle w:val="Heading6"/>
+        <w:pStyle w:val="ListBullet"/>
         <w:ind w:left="880"/>
       </w:pPr>
       <w:r>
         <w:t>四</w:t>
-      </w:r>
-    </w:p>
-    <w:p>
-      <w:pPr>
-        <w:ind w:left="880"/>
-      </w:pPr>
-      <w:r>
+        <w:br/>
         <w:t>各病院</w:t>
       </w:r>
     </w:p>
     <w:p>
       <w:pPr>
-        <w:pStyle w:val="Heading6"/>
+        <w:pStyle w:val="ListBullet"/>
         <w:ind w:left="880"/>
       </w:pPr>
       <w:r>
         <w:t>五</w:t>
-      </w:r>
-    </w:p>
-    <w:p>
-      <w:pPr>
-        <w:ind w:left="880"/>
-      </w:pPr>
-      <w:r>
+        <w:br/>
         <w:t>農場、演習林その他前二号に掲げる施設の規模に相当する規模を有する各施設</w:t>
       </w:r>
     </w:p>
@@ -484,6 +414,8 @@
       </w:pPr>
       <w:r>
         <w:t>前項第二号に掲げる部門の記載にあたつては、二以上の学部を置く大学にあつては学部（当該学部の専攻に対応する大学院の研究科、専攻科及び別科を含む。）に、二以上の学科を置く短期大学にあつては学科（当該学科の専攻に対応する専攻科及び別科を含む。）に、二以上の課程を置く高等学校にあつては課程（当該課程に対応する専攻科及び別科を含む。）にそれぞれ細分して記載するものとする。</w:t>
+        <w:br/>
+        <w:t>この場合において、学部の専攻に対応しない大学院の研究科は大学の学部とみなす。</w:t>
       </w:r>
     </w:p>
     <w:p>
@@ -599,52 +531,34 @@
     </w:p>
     <w:p>
       <w:pPr>
-        <w:pStyle w:val="Heading6"/>
+        <w:pStyle w:val="ListBullet"/>
         <w:ind w:left="880"/>
       </w:pPr>
       <w:r>
         <w:t>一</w:t>
-      </w:r>
-    </w:p>
-    <w:p>
-      <w:pPr>
-        <w:ind w:left="880"/>
-      </w:pPr>
-      <w:r>
+        <w:br/>
         <w:t>教育活動</w:t>
       </w:r>
     </w:p>
     <w:p>
       <w:pPr>
-        <w:pStyle w:val="Heading6"/>
+        <w:pStyle w:val="ListBullet"/>
         <w:ind w:left="880"/>
       </w:pPr>
       <w:r>
         <w:t>二</w:t>
-      </w:r>
-    </w:p>
-    <w:p>
-      <w:pPr>
-        <w:ind w:left="880"/>
-      </w:pPr>
-      <w:r>
+        <w:br/>
         <w:t>施設若しくは設備の取得又は売却その他これらに類する活動</w:t>
       </w:r>
     </w:p>
     <w:p>
       <w:pPr>
-        <w:pStyle w:val="Heading6"/>
+        <w:pStyle w:val="ListBullet"/>
         <w:ind w:left="880"/>
       </w:pPr>
       <w:r>
         <w:t>三</w:t>
-      </w:r>
-    </w:p>
-    <w:p>
-      <w:pPr>
-        <w:ind w:left="880"/>
-      </w:pPr>
-      <w:r>
+        <w:br/>
         <w:t>資金調達その他前二号に掲げる活動以外の活動</w:t>
       </w:r>
     </w:p>
@@ -688,52 +602,34 @@
     </w:p>
     <w:p>
       <w:pPr>
-        <w:pStyle w:val="Heading6"/>
+        <w:pStyle w:val="ListBullet"/>
         <w:ind w:left="880"/>
       </w:pPr>
       <w:r>
         <w:t>一</w:t>
-      </w:r>
-    </w:p>
-    <w:p>
-      <w:pPr>
-        <w:ind w:left="880"/>
-      </w:pPr>
-      <w:r>
+        <w:br/>
         <w:t>教育活動</w:t>
       </w:r>
     </w:p>
     <w:p>
       <w:pPr>
-        <w:pStyle w:val="Heading6"/>
+        <w:pStyle w:val="ListBullet"/>
         <w:ind w:left="880"/>
       </w:pPr>
       <w:r>
         <w:t>二</w:t>
-      </w:r>
-    </w:p>
-    <w:p>
-      <w:pPr>
-        <w:ind w:left="880"/>
-      </w:pPr>
-      <w:r>
+        <w:br/>
         <w:t>教育活動以外の経常的な活動</w:t>
       </w:r>
     </w:p>
     <w:p>
       <w:pPr>
-        <w:pStyle w:val="Heading6"/>
+        <w:pStyle w:val="ListBullet"/>
         <w:ind w:left="880"/>
       </w:pPr>
       <w:r>
         <w:t>三</w:t>
-      </w:r>
-    </w:p>
-    <w:p>
-      <w:pPr>
-        <w:ind w:left="880"/>
-      </w:pPr>
-      <w:r>
+        <w:br/>
         <w:t>前二号に掲げる活動以外の活動</w:t>
       </w:r>
     </w:p>
@@ -919,52 +815,34 @@
     </w:p>
     <w:p>
       <w:pPr>
-        <w:pStyle w:val="Heading6"/>
+        <w:pStyle w:val="ListBullet"/>
         <w:ind w:left="880"/>
       </w:pPr>
       <w:r>
         <w:t>一</w:t>
-      </w:r>
-    </w:p>
-    <w:p>
-      <w:pPr>
-        <w:ind w:left="880"/>
-      </w:pPr>
-      <w:r>
+        <w:br/>
         <w:t>当年度収支差額</w:t>
       </w:r>
     </w:p>
     <w:p>
       <w:pPr>
-        <w:pStyle w:val="Heading6"/>
+        <w:pStyle w:val="ListBullet"/>
         <w:ind w:left="880"/>
       </w:pPr>
       <w:r>
         <w:t>二</w:t>
-      </w:r>
-    </w:p>
-    <w:p>
-      <w:pPr>
-        <w:ind w:left="880"/>
-      </w:pPr>
-      <w:r>
+        <w:br/>
         <w:t>前年度繰越収支差額（当該会計年度の前会計年度の翌年度繰越収支差額をいう。）</w:t>
       </w:r>
     </w:p>
     <w:p>
       <w:pPr>
-        <w:pStyle w:val="Heading6"/>
+        <w:pStyle w:val="ListBullet"/>
         <w:ind w:left="880"/>
       </w:pPr>
       <w:r>
         <w:t>三</w:t>
-      </w:r>
-    </w:p>
-    <w:p>
-      <w:pPr>
-        <w:ind w:left="880"/>
-      </w:pPr>
-      <w:r>
+        <w:br/>
         <w:t>第三十一条の規定により当該会計年度において取り崩した基本金の額</w:t>
       </w:r>
     </w:p>
@@ -1051,6 +929,8 @@
     <w:p>
       <w:r>
         <w:t>資産の評価は、取得価額をもつてするものとする。</w:t>
+        <w:br/>
+        <w:t>ただし、当該資産の取得のために通常要する価額と比較して著しく低い価額で取得した資産又は贈与された資産の評価は、取得又は贈与の時における当該資産の取得のために通常要する価額をもつてするものとする。</w:t>
       </w:r>
     </w:p>
     <w:p>
@@ -1145,69 +1025,45 @@
     </w:p>
     <w:p>
       <w:pPr>
-        <w:pStyle w:val="Heading6"/>
+        <w:pStyle w:val="ListBullet"/>
         <w:ind w:left="880"/>
       </w:pPr>
       <w:r>
         <w:t>一</w:t>
-      </w:r>
-    </w:p>
-    <w:p>
-      <w:pPr>
-        <w:ind w:left="880"/>
-      </w:pPr>
-      <w:r>
+        <w:br/>
         <w:t>学校法人が設立当初に取得した固定資産（法附則第二条第一項に規定する学校法人以外の私立の学校の設置者にあつては、同条第三項の規定による特別の会計を設けた際に有していた固定資産）で教育の用に供されるものの価額又は新たな学校（専修学校及び各種学校を含む。以下この号及び次号において同じ。）の設置若しくは既設の学校の規模の拡大若しくは教育の充実向上のために取得した固定資産の価額</w:t>
       </w:r>
     </w:p>
     <w:p>
       <w:pPr>
-        <w:pStyle w:val="Heading6"/>
+        <w:pStyle w:val="ListBullet"/>
         <w:ind w:left="880"/>
       </w:pPr>
       <w:r>
         <w:t>二</w:t>
-      </w:r>
-    </w:p>
-    <w:p>
-      <w:pPr>
-        <w:ind w:left="880"/>
-      </w:pPr>
-      <w:r>
+        <w:br/>
         <w:t>学校法人が新たな学校の設置又は既設の学校の規模の拡大若しくは教育の充実向上のために将来取得する固定資産の取得に充てる金銭その他の資産の額</w:t>
       </w:r>
     </w:p>
     <w:p>
       <w:pPr>
-        <w:pStyle w:val="Heading6"/>
+        <w:pStyle w:val="ListBullet"/>
         <w:ind w:left="880"/>
       </w:pPr>
       <w:r>
         <w:t>三</w:t>
-      </w:r>
-    </w:p>
-    <w:p>
-      <w:pPr>
-        <w:ind w:left="880"/>
-      </w:pPr>
-      <w:r>
+        <w:br/>
         <w:t>基金として継続的に保持し、かつ、運用する金銭その他の資産の額</w:t>
       </w:r>
     </w:p>
     <w:p>
       <w:pPr>
-        <w:pStyle w:val="Heading6"/>
+        <w:pStyle w:val="ListBullet"/>
         <w:ind w:left="880"/>
       </w:pPr>
       <w:r>
         <w:t>四</w:t>
-      </w:r>
-    </w:p>
-    <w:p>
-      <w:pPr>
-        <w:ind w:left="880"/>
-      </w:pPr>
-      <w:r>
+        <w:br/>
         <w:t>恒常的に保持すべき資金として別に文部科学大臣の定める額</w:t>
       </w:r>
     </w:p>
@@ -1260,70 +1116,62 @@
     </w:p>
     <w:p>
       <w:pPr>
-        <w:pStyle w:val="Heading6"/>
+        <w:pStyle w:val="ListBullet"/>
         <w:ind w:left="880"/>
       </w:pPr>
       <w:r>
         <w:t>一</w:t>
+        <w:br/>
+        <w:t>その諸活動の一部又は全部を廃止した場合</w:t>
+        <w:br/>
+        <w:br/>
+        <w:br/>
+        <w:t>その廃止した諸活動に係る基本金への組入額</w:t>
       </w:r>
     </w:p>
     <w:p>
       <w:pPr>
+        <w:pStyle w:val="ListBullet"/>
         <w:ind w:left="880"/>
       </w:pPr>
       <w:r>
-        <w:t>その諸活動の一部又は全部を廃止した場合</w:t>
+        <w:t>二</w:t>
+        <w:br/>
+        <w:t>その経営の合理化により前条第一項第一号に規定する固定資産を有する必要がなくなつた場合</w:t>
+        <w:br/>
+        <w:br/>
+        <w:br/>
+        <w:t>その固定資産の価額</w:t>
       </w:r>
     </w:p>
     <w:p>
       <w:pPr>
-        <w:pStyle w:val="Heading6"/>
+        <w:pStyle w:val="ListBullet"/>
         <w:ind w:left="880"/>
       </w:pPr>
       <w:r>
-        <w:t>二</w:t>
+        <w:t>三</w:t>
+        <w:br/>
+        <w:t>前条第一項第二号に規定する金銭その他の資産を将来取得する固定資産の取得に充てる必要がなくなつた場合</w:t>
+        <w:br/>
+        <w:br/>
+        <w:br/>
+        <w:t>その金銭その他の資産の額</w:t>
       </w:r>
     </w:p>
     <w:p>
       <w:pPr>
-        <w:ind w:left="880"/>
-      </w:pPr>
-      <w:r>
-        <w:t>その経営の合理化により前条第一項第一号に規定する固定資産を有する必要がなくなつた場合</w:t>
-      </w:r>
-    </w:p>
-    <w:p>
-      <w:pPr>
-        <w:pStyle w:val="Heading6"/>
-        <w:ind w:left="880"/>
-      </w:pPr>
-      <w:r>
-        <w:t>三</w:t>
-      </w:r>
-    </w:p>
-    <w:p>
-      <w:pPr>
-        <w:ind w:left="880"/>
-      </w:pPr>
-      <w:r>
-        <w:t>前条第一項第二号に規定する金銭その他の資産を将来取得する固定資産の取得に充てる必要がなくなつた場合</w:t>
-      </w:r>
-    </w:p>
-    <w:p>
-      <w:pPr>
-        <w:pStyle w:val="Heading6"/>
+        <w:pStyle w:val="ListBullet"/>
         <w:ind w:left="880"/>
       </w:pPr>
       <w:r>
         <w:t>四</w:t>
-      </w:r>
-    </w:p>
-    <w:p>
-      <w:pPr>
-        <w:ind w:left="880"/>
-      </w:pPr>
-      <w:r>
+        <w:br/>
         <w:t>その他やむを得ない事由がある場合</w:t>
+        <w:br/>
+        <w:br/>
+        <w:br/>
+        <w:t>その事由に係る基本金への組入額</w:t>
       </w:r>
     </w:p>
     <w:p>
@@ -1405,6 +1253,8 @@
       </w:pPr>
       <w:r>
         <w:t>減価償却資産については、当該減価償却資産に係る減価償却額の累計額を控除した残額を記載し、減価償却額の累計額の合計額を脚注として記載するものとする。</w:t>
+        <w:br/>
+        <w:t>ただし、必要がある場合には、当該減価償却資産の属する科目ごとに、減価償却額の累計額を控除する形式で記載することができる。</w:t>
       </w:r>
     </w:p>
     <w:p>
@@ -1422,6 +1272,8 @@
       </w:pPr>
       <w:r>
         <w:t>金銭債権については、徴収不能引当金の額を控除した残額を記載し、徴収不能引当金の合計額を脚注として記載するものとする。</w:t>
+        <w:br/>
+        <w:t>ただし、必要がある場合には、当該金銭債権の属する科目ごとに、徴収不能引当金の額を控除する形式で記載することができる。</w:t>
       </w:r>
     </w:p>
     <w:p>
@@ -1600,6 +1452,18 @@
       </w:r>
     </w:p>
     <w:p>
+      <w:pPr>
+        <w:pStyle w:val="Heading5"/>
+        <w:ind w:left="440"/>
+      </w:pPr>
+      <w:r>
+        <w:t>１</w:t>
+      </w:r>
+    </w:p>
+    <w:p>
+      <w:pPr>
+        <w:ind w:left="440"/>
+      </w:pPr>
       <w:r>
         <w:t>この省令は、公布の日から施行する。</w:t>
       </w:r>
@@ -1665,7 +1529,7 @@
         <w:pStyle w:val="Heading1"/>
       </w:pPr>
       <w:r>
-        <w:t>附　則（昭和五一年一月一〇日文部省令第一号）</w:t>
+        <w:t>附則（昭和五一年一月一〇日文部省令第一号）</w:t>
       </w:r>
     </w:p>
     <w:p>
@@ -1683,7 +1547,7 @@
         <w:pStyle w:val="Heading1"/>
       </w:pPr>
       <w:r>
-        <w:t>附　則（昭和五一年四月一日文部省令第一四号）</w:t>
+        <w:t>附則（昭和五一年四月一日文部省令第一四号）</w:t>
       </w:r>
     </w:p>
     <w:p>
@@ -1701,12 +1565,26 @@
         <w:pStyle w:val="Heading1"/>
       </w:pPr>
       <w:r>
-        <w:t>附　則（昭和六二年八月三一日文部省令第二五号）</w:t>
+        <w:t>附則（昭和六二年八月三一日文部省令第二五号）</w:t>
       </w:r>
     </w:p>
     <w:p>
+      <w:pPr>
+        <w:pStyle w:val="Heading5"/>
+        <w:ind w:left="440"/>
+      </w:pPr>
+      <w:r>
+        <w:t>１</w:t>
+      </w:r>
+    </w:p>
+    <w:p>
+      <w:pPr>
+        <w:ind w:left="440"/>
+      </w:pPr>
       <w:r>
         <w:t>この省令は、昭和六十三年四月一日から施行する。</w:t>
+        <w:br/>
+        <w:t>ただし、第三十条第一項第四号の改正規定は、公布の日から施行する。</w:t>
       </w:r>
     </w:p>
     <w:p>
@@ -1736,7 +1614,7 @@
         <w:pStyle w:val="Heading1"/>
       </w:pPr>
       <w:r>
-        <w:t>附　則（平成六年七月四日文部省令第三一号）</w:t>
+        <w:t>附則（平成六年七月四日文部省令第三一号）</w:t>
       </w:r>
     </w:p>
     <w:p>
@@ -1754,7 +1632,7 @@
         <w:pStyle w:val="Heading1"/>
       </w:pPr>
       <w:r>
-        <w:t>附　則（平成一二年一〇月三一日文部省令第五三号）</w:t>
+        <w:t>附則（平成一二年一〇月三一日文部省令第五三号）</w:t>
       </w:r>
     </w:p>
     <w:p>
@@ -1780,10 +1658,22 @@
         <w:pStyle w:val="Heading1"/>
       </w:pPr>
       <w:r>
-        <w:t>附　則（平成一七年三月三一日文部科学省令第一七号）</w:t>
+        <w:t>附則（平成一七年三月三一日文部科学省令第一七号）</w:t>
       </w:r>
     </w:p>
     <w:p>
+      <w:pPr>
+        <w:pStyle w:val="Heading5"/>
+        <w:ind w:left="440"/>
+      </w:pPr>
+      <w:r>
+        <w:t>１</w:t>
+      </w:r>
+    </w:p>
+    <w:p>
+      <w:pPr>
+        <w:ind w:left="440"/>
+      </w:pPr>
       <w:r>
         <w:t>この省令は、平成十七年四月一日から施行する。</w:t>
       </w:r>
@@ -1815,7 +1705,7 @@
         <w:pStyle w:val="Heading1"/>
       </w:pPr>
       <w:r>
-        <w:t>附　則（平成一九年一二月二五日文部科学省令第四〇号）</w:t>
+        <w:t>附則（平成一九年一二月二五日文部科学省令第四〇号）</w:t>
       </w:r>
     </w:p>
     <w:p>
@@ -1833,10 +1723,22 @@
         <w:pStyle w:val="Heading1"/>
       </w:pPr>
       <w:r>
-        <w:t>附　則（平成二二年二月二五日文部科学省令第二号）</w:t>
+        <w:t>附則（平成二二年二月二五日文部科学省令第二号）</w:t>
       </w:r>
     </w:p>
     <w:p>
+      <w:pPr>
+        <w:pStyle w:val="Heading5"/>
+        <w:ind w:left="440"/>
+      </w:pPr>
+      <w:r>
+        <w:t>１</w:t>
+      </w:r>
+    </w:p>
+    <w:p>
+      <w:pPr>
+        <w:ind w:left="440"/>
+      </w:pPr>
       <w:r>
         <w:t>この省令は、平成二十二年四月一日から施行する。</w:t>
       </w:r>
@@ -1868,7 +1770,7 @@
         <w:pStyle w:val="Heading1"/>
       </w:pPr>
       <w:r>
-        <w:t>附　則（平成二三年一〇月一九日文部科学省令第三七号）</w:t>
+        <w:t>附則（平成二三年一〇月一九日文部科学省令第三七号）</w:t>
       </w:r>
     </w:p>
     <w:p>
@@ -1886,10 +1788,22 @@
         <w:pStyle w:val="Heading1"/>
       </w:pPr>
       <w:r>
-        <w:t>附　則（平成二五年四月二二日文部科学省令第一五号）</w:t>
+        <w:t>附則（平成二五年四月二二日文部科学省令第一五号）</w:t>
       </w:r>
     </w:p>
     <w:p>
+      <w:pPr>
+        <w:pStyle w:val="Heading5"/>
+        <w:ind w:left="440"/>
+      </w:pPr>
+      <w:r>
+        <w:t>１</w:t>
+      </w:r>
+    </w:p>
+    <w:p>
+      <w:pPr>
+        <w:ind w:left="440"/>
+      </w:pPr>
       <w:r>
         <w:t>この省令は、平成二十七年四月一日から施行する。</w:t>
       </w:r>
@@ -1921,10 +1835,22 @@
         <w:pStyle w:val="Heading1"/>
       </w:pPr>
       <w:r>
-        <w:t>附　則（平成二七年三月三〇日文部科学省令第一三号）</w:t>
+        <w:t>附則（平成二七年三月三〇日文部科学省令第一三号）</w:t>
       </w:r>
     </w:p>
     <w:p>
+      <w:pPr>
+        <w:pStyle w:val="Heading5"/>
+        <w:ind w:left="440"/>
+      </w:pPr>
+      <w:r>
+        <w:t>１</w:t>
+      </w:r>
+    </w:p>
+    <w:p>
+      <w:pPr>
+        <w:ind w:left="440"/>
+      </w:pPr>
       <w:r>
         <w:t>この省令は、就学前の子どもに関する教育、保育等の総合的な提供の推進に関する法律の一部を改正する法律の施行の日（平成二十七年四月一日）から施行する。</w:t>
       </w:r>
@@ -1944,6 +1870,131 @@
       </w:pPr>
       <w:r>
         <w:t>第六条の規定による改正後の学校法人会計基準第六章の規定は、この省令の施行の日（以下この項において「施行日」という。）以後に開始する会計年度に係る会計処理及び計算書類の作成について適用し、施行日前に開始した会計年度に係るものについては、なお従前の例による。</w:t>
+      </w:r>
+    </w:p>
+    <w:p>
+      <w:pPr>
+        <w:pStyle w:val="ListBullet"/>
+        <w:ind w:left="880"/>
+      </w:pPr>
+      <w:r>
+        <w:t>１</w:t>
+        <w:br/>
+        <w:t>小科目については、適当な科目を追加し、又は細分することができる。</w:t>
+      </w:r>
+    </w:p>
+    <w:p>
+      <w:pPr>
+        <w:pStyle w:val="ListBullet"/>
+        <w:ind w:left="880"/>
+      </w:pPr>
+      <w:r>
+        <w:t>２</w:t>
+        <w:br/>
+        <w:t>小科目に追加する科目は、形態分類による科目でなければならない。</w:t>
+        <w:br/>
+        <w:t>ただし、形態分類によることが困難であり、かつ、金額が僅少なものについては、この限りでない。</w:t>
+      </w:r>
+    </w:p>
+    <w:p>
+      <w:pPr>
+        <w:pStyle w:val="ListBullet"/>
+        <w:ind w:left="880"/>
+      </w:pPr>
+      <w:r>
+        <w:t>３</w:t>
+        <w:br/>
+        <w:t>大科目と小科目の間に適当な中科目を設けることができる。</w:t>
+      </w:r>
+    </w:p>
+    <w:p>
+      <w:pPr>
+        <w:pStyle w:val="ListBullet"/>
+        <w:ind w:left="880"/>
+      </w:pPr>
+      <w:r>
+        <w:t>４</w:t>
+        <w:br/>
+        <w:t>都道府県知事を所轄庁とする学校法人にあつては、教育研究経費支出の科目及び管理経費支出の科目に代えて、経費支出の科目を設けることができる。</w:t>
+      </w:r>
+    </w:p>
+    <w:p>
+      <w:pPr>
+        <w:pStyle w:val="ListBullet"/>
+        <w:ind w:left="880"/>
+      </w:pPr>
+      <w:r>
+        <w:t>５</w:t>
+        <w:br/>
+        <w:t>都道府県知事を所轄庁とする学校法人にあつては、教育研究用機器備品支出の科目及び管理用機器備品支出の科目に代えて、機器備品支出の科目を設けることができる。</w:t>
+      </w:r>
+    </w:p>
+    <w:p>
+      <w:pPr>
+        <w:pStyle w:val="ListBullet"/>
+        <w:ind w:left="880"/>
+      </w:pPr>
+      <w:r>
+        <w:t>１</w:t>
+        <w:br/>
+        <w:t>小科目については、適当な科目を追加し、又は細分することができる。</w:t>
+      </w:r>
+    </w:p>
+    <w:p>
+      <w:pPr>
+        <w:pStyle w:val="ListBullet"/>
+        <w:ind w:left="880"/>
+      </w:pPr>
+      <w:r>
+        <w:t>２</w:t>
+        <w:br/>
+        <w:t>小科目に追加する科目は、形態分類による科目でなければならない。</w:t>
+        <w:br/>
+        <w:t>ただし、形態分類によることが困難であり、かつ、金額が僅少なものについては、この限りでない。</w:t>
+      </w:r>
+    </w:p>
+    <w:p>
+      <w:pPr>
+        <w:pStyle w:val="ListBullet"/>
+        <w:ind w:left="880"/>
+      </w:pPr>
+      <w:r>
+        <w:t>３</w:t>
+        <w:br/>
+        <w:t>大科目と小科目の間に適当な科目を設けることができる。</w:t>
+      </w:r>
+    </w:p>
+    <w:p>
+      <w:pPr>
+        <w:pStyle w:val="ListBullet"/>
+        <w:ind w:left="880"/>
+      </w:pPr>
+      <w:r>
+        <w:t>４</w:t>
+        <w:br/>
+        <w:t>都道府県知事を所轄庁とする学校法人にあつては、教育研究経費の科目及び管理経費の科目に代えて、経費の科目を設けることができる。</w:t>
+      </w:r>
+    </w:p>
+    <w:p>
+      <w:pPr>
+        <w:pStyle w:val="ListBullet"/>
+        <w:ind w:left="880"/>
+      </w:pPr>
+      <w:r>
+        <w:t>１</w:t>
+        <w:br/>
+        <w:t>小科目については、適当な科目を追加し、又は細分することができる。</w:t>
+      </w:r>
+    </w:p>
+    <w:p>
+      <w:pPr>
+        <w:pStyle w:val="ListBullet"/>
+        <w:ind w:left="880"/>
+      </w:pPr>
+      <w:r>
+        <w:t>２</w:t>
+        <w:br/>
+        <w:t>都道府県知事を所轄庁とする学校法人にあつては、教育研究用機器備品の科目及び管理用機器備品の科目に代えて、機器備品の科目を設けることができる。</w:t>
       </w:r>
     </w:p>
     <w:sectPr>
@@ -1966,7 +2017,7 @@
     </w:pPr>
     <w:r>
       <w:tab/>
-      <w:t>WeGov v0.1 - FTS141</w:t>
+      <w:t>WeGov v0.2 - FTS141</w:t>
     </w:r>
   </w:p>
 </w:ftr>
